--- a/CST/Term2/Comp2714/Project24/Project_Technical_Report-All-Milestones-2024.docx
+++ b/CST/Term2/Comp2714/Project24/Project_Technical_Report-All-Milestones-2024.docx
@@ -1,6 +1,6 @@
 
 <file path=word/document.xml><?xml version="1.0" encoding="utf-8"?>
-<w:document xmlns:wpc="http://schemas.microsoft.com/office/word/2010/wordprocessingCanvas" xmlns:cx="http://schemas.microsoft.com/office/drawing/2014/chartex" xmlns:cx1="http://schemas.microsoft.com/office/drawing/2015/9/8/chartex" xmlns:cx2="http://schemas.microsoft.com/office/drawing/2015/10/21/chartex" xmlns:cx3="http://schemas.microsoft.com/office/drawing/2016/5/9/chartex" xmlns:cx4="http://schemas.microsoft.com/office/drawing/2016/5/10/chartex" xmlns:cx5="http://schemas.microsoft.com/office/drawing/2016/5/11/chartex" xmlns:cx6="http://schemas.microsoft.com/office/drawing/2016/5/12/chartex" xmlns:cx7="http://schemas.microsoft.com/office/drawing/2016/5/13/chartex" xmlns:cx8="http://schemas.microsoft.com/office/drawing/2016/5/14/chartex" xmlns:mc="http://schemas.openxmlformats.org/markup-compatibility/2006" xmlns:aink="http://schemas.microsoft.com/office/drawing/2016/ink" xmlns:am3d="http://schemas.microsoft.com/office/drawing/2017/model3d" xmlns:o="urn:schemas-microsoft-com:office:office" xmlns:oel="http://schemas.microsoft.com/office/2019/extlst" xmlns:r="http://schemas.openxmlformats.org/officeDocument/2006/relationships" xmlns:m="http://schemas.openxmlformats.org/officeDocument/2006/math" xmlns:v="urn:schemas-microsoft-com:vml" xmlns:wp14="http://schemas.microsoft.com/office/word/2010/wordprocessingDrawing" xmlns:wp="http://schemas.openxmlformats.org/drawingml/2006/wordprocessingDrawing" xmlns:w10="urn:schemas-microsoft-com:office:word" xmlns:w="http://schemas.openxmlformats.org/wordprocessingml/2006/main" xmlns:w14="http://schemas.microsoft.com/office/word/2010/wordml" xmlns:w15="http://schemas.microsoft.com/office/word/2012/wordml" xmlns:w16cex="http://schemas.microsoft.com/office/word/2018/wordml/cex" xmlns:w16cid="http://schemas.microsoft.com/office/word/2016/wordml/cid" xmlns:w16="http://schemas.microsoft.com/office/word/2018/wordml" xmlns:w16du="http://schemas.microsoft.com/office/word/2023/wordml/word16du" xmlns:w16sdtdh="http://schemas.microsoft.com/office/word/2020/wordml/sdtdatahash" xmlns:w16se="http://schemas.microsoft.com/office/word/2015/wordml/symex" xmlns:wpg="http://schemas.microsoft.com/office/word/2010/wordprocessingGroup" xmlns:wpi="http://schemas.microsoft.com/office/word/2010/wordprocessingInk" xmlns:wne="http://schemas.microsoft.com/office/word/2006/wordml" xmlns:wps="http://schemas.microsoft.com/office/word/2010/wordprocessingShape" mc:Ignorable="w14 w15 w16se w16cid w16 w16cex w16sdtdh w16du wp14">
+<w:document xmlns:wpc="http://schemas.microsoft.com/office/word/2010/wordprocessingCanvas" xmlns:cx="http://schemas.microsoft.com/office/drawing/2014/chartex" xmlns:cx1="http://schemas.microsoft.com/office/drawing/2015/9/8/chartex" xmlns:mc="http://schemas.openxmlformats.org/markup-compatibility/2006" xmlns:o="urn:schemas-microsoft-com:office:office" xmlns:r="http://schemas.openxmlformats.org/officeDocument/2006/relationships" xmlns:m="http://schemas.openxmlformats.org/officeDocument/2006/math" xmlns:v="urn:schemas-microsoft-com:vml" xmlns:wp14="http://schemas.microsoft.com/office/word/2010/wordprocessingDrawing" xmlns:wp="http://schemas.openxmlformats.org/drawingml/2006/wordprocessingDrawing" xmlns:w10="urn:schemas-microsoft-com:office:word" xmlns:w="http://schemas.openxmlformats.org/wordprocessingml/2006/main" xmlns:w14="http://schemas.microsoft.com/office/word/2010/wordml" xmlns:w15="http://schemas.microsoft.com/office/word/2012/wordml" xmlns:w16se="http://schemas.microsoft.com/office/word/2015/wordml/symex" xmlns:wpg="http://schemas.microsoft.com/office/word/2010/wordprocessingGroup" xmlns:wpi="http://schemas.microsoft.com/office/word/2010/wordprocessingInk" xmlns:wne="http://schemas.microsoft.com/office/word/2006/wordml" xmlns:wps="http://schemas.microsoft.com/office/word/2010/wordprocessingShape" mc:Ignorable="w14 w15 w16se wp14">
   <w:body>
     <w:sdt>
       <w:sdtPr>
@@ -80,7 +80,7 @@
                             <w:txbxContent>
                               <w:p>
                                 <w:pPr>
-                                  <w:pStyle w:val="a4"/>
+                                  <w:pStyle w:val="NoSpacing"/>
                                   <w:jc w:val="right"/>
                                   <w:rPr>
                                     <w:rFonts w:asciiTheme="minorBidi" w:hAnsiTheme="minorBidi"/>
@@ -153,13 +153,14 @@
               </mc:Choice>
               <mc:Fallback>
                 <w:pict>
-                  <v:rect w14:anchorId="4DB3C510" id="Rectangle 130" o:spid="_x0000_s1026" style="position:absolute;margin-left:413.55pt;margin-top:18.45pt;width:54.05pt;height:77.75pt;z-index:251660288;visibility:visible;mso-wrap-style:square;mso-width-percent:0;mso-height-percent:98;mso-wrap-distance-left:9pt;mso-wrap-distance-top:0;mso-wrap-distance-right:9pt;mso-wrap-distance-bottom:0;mso-position-horizontal:absolute;mso-position-horizontal-relative:margin;mso-position-vertical:absolute;mso-position-vertical-relative:page;mso-width-percent:0;mso-height-percent:98;mso-width-relative:page;mso-height-relative:page;v-text-anchor:bottom" o:gfxdata="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" fillcolor="#4472c4 [3204]" stroked="f" strokeweight="1pt">
+                  <v:rect w14:anchorId="4DB3C510" id="Rectangle 130" o:spid="_x0000_s1026" style="position:absolute;margin-left:413.55pt;margin-top:18.45pt;width:54.05pt;height:77.75pt;z-index:251660288;visibility:visible;mso-wrap-style:square;mso-width-percent:0;mso-height-percent:98;mso-wrap-distance-left:9pt;mso-wrap-distance-top:0;mso-wrap-distance-right:9pt;mso-wrap-distance-bottom:0;mso-position-horizontal:absolute;mso-position-horizontal-relative:margin;mso-position-vertical:absolute;mso-position-vertical-relative:page;mso-width-percent:0;mso-height-percent:98;mso-width-relative:page;mso-height-relative:page;v-text-anchor:bottom" o:gfxdata="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" fillcolor="#4472c4 [3204]" stroked="f" strokeweight="1pt">
+                    <v:path arrowok="t"/>
                     <o:lock v:ext="edit" aspectratio="t"/>
                     <v:textbox inset="3.6pt,,3.6pt">
                       <w:txbxContent>
                         <w:p>
                           <w:pPr>
-                            <w:pStyle w:val="a4"/>
+                            <w:pStyle w:val="NoSpacing"/>
                             <w:jc w:val="right"/>
                             <w:rPr>
                               <w:rFonts w:asciiTheme="minorBidi" w:hAnsiTheme="minorBidi"/>
@@ -613,7 +614,7 @@
               </mc:Choice>
               <mc:Fallback>
                 <w:pict>
-                  <v:group w14:anchorId="654CF250" id="Group 125" o:spid="_x0000_s1027" style="position:absolute;margin-left:0;margin-top:0;width:540pt;height:556.55pt;z-index:-251657216;mso-width-percent:1154;mso-height-percent:670;mso-top-percent:45;mso-position-horizontal:center;mso-position-horizontal-relative:margin;mso-position-vertical-relative:page;mso-width-percent:1154;mso-height-percent:670;mso-top-percent:45;mso-width-relative:margin" coordsize="55613,54044" o:gfxdata="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">
+                  <v:group w14:anchorId="654CF250" id="Group 125" o:spid="_x0000_s1027" style="position:absolute;margin-left:0;margin-top:0;width:540pt;height:556.55pt;z-index:-251657216;mso-width-percent:1154;mso-height-percent:670;mso-top-percent:45;mso-position-horizontal:center;mso-position-horizontal-relative:margin;mso-position-vertical-relative:page;mso-width-percent:1154;mso-height-percent:670;mso-top-percent:45;mso-width-relative:margin" coordsize="55613,54044" o:gfxdata="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">
                     <o:lock v:ext="edit" aspectratio="t"/>
                     <v:shape id="Freeform 10" o:spid="_x0000_s1028" style="position:absolute;width:55575;height:54044;visibility:visible;mso-wrap-style:square;v-text-anchor:bottom" coordsize="720,700" o:spt="100" o:gfxdata="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" adj="-11796480,,5400" path="m,c,644,,644,,644v23,6,62,14,113,21c250,685,476,700,720,644v,-27,,-27,,-27c720,,720,,720,,,,,,,e" fillcolor="#4d5f78 [2994]" stroked="f">
                       <v:fill color2="#2a3442 [2018]" rotate="t" colors="0 #5d6d85;.5 #485972;1 #334258" focus="100%" type="gradient">
@@ -820,10 +821,11 @@
                                   <w:dataBinding w:prefixMappings="xmlns:ns0='http://purl.org/dc/elements/1.1/' xmlns:ns1='http://schemas.openxmlformats.org/package/2006/metadata/core-properties' " w:xpath="/ns1:coreProperties[1]/ns0:subject[1]" w:storeItemID="{6C3C8BC8-F283-45AE-878A-BAB7291924A1}"/>
                                   <w:text/>
                                 </w:sdtPr>
+                                <w:sdtEndPr/>
                                 <w:sdtContent>
                                   <w:p>
                                     <w:pPr>
-                                      <w:pStyle w:val="a4"/>
+                                      <w:pStyle w:val="NoSpacing"/>
                                       <w:spacing w:before="40" w:after="40"/>
                                       <w:rPr>
                                         <w:caps/>
@@ -876,10 +878,11 @@
                                   <w:dataBinding w:prefixMappings="xmlns:ns0='http://purl.org/dc/elements/1.1/' xmlns:ns1='http://schemas.openxmlformats.org/package/2006/metadata/core-properties' " w:xpath="/ns1:coreProperties[1]/ns0:creator[1]" w:storeItemID="{6C3C8BC8-F283-45AE-878A-BAB7291924A1}"/>
                                   <w:text/>
                                 </w:sdtPr>
+                                <w:sdtEndPr/>
                                 <w:sdtContent>
                                   <w:p>
                                     <w:pPr>
-                                      <w:pStyle w:val="a4"/>
+                                      <w:pStyle w:val="NoSpacing"/>
                                       <w:spacing w:before="40" w:after="40"/>
                                       <w:rPr>
                                         <w:caps/>
@@ -920,13 +923,13 @@
                   </wp:anchor>
                 </w:drawing>
               </mc:Choice>
-              <mc:Fallback>
+              <mc:Fallback xmlns:w16sdtdh="http://schemas.microsoft.com/office/word/2020/wordml/sdtdatahash" xmlns:w16="http://schemas.microsoft.com/office/word/2018/wordml" xmlns:w16cid="http://schemas.microsoft.com/office/word/2016/wordml/cid" xmlns:w16cex="http://schemas.microsoft.com/office/word/2018/wordml/cex" xmlns:oel="http://schemas.microsoft.com/office/2019/extlst" xmlns:am3d="http://schemas.microsoft.com/office/drawing/2017/model3d" xmlns:aink="http://schemas.microsoft.com/office/drawing/2016/ink" xmlns:cx8="http://schemas.microsoft.com/office/drawing/2016/5/14/chartex" xmlns:cx7="http://schemas.microsoft.com/office/drawing/2016/5/13/chartex" xmlns:cx6="http://schemas.microsoft.com/office/drawing/2016/5/12/chartex" xmlns:cx5="http://schemas.microsoft.com/office/drawing/2016/5/11/chartex" xmlns:cx4="http://schemas.microsoft.com/office/drawing/2016/5/10/chartex" xmlns:cx3="http://schemas.microsoft.com/office/drawing/2016/5/9/chartex" xmlns:cx2="http://schemas.microsoft.com/office/drawing/2015/10/21/chartex">
                 <w:pict>
                   <v:shapetype w14:anchorId="57910A07" id="_x0000_t202" coordsize="21600,21600" o:spt="202" path="m,l,21600r21600,l21600,xe">
                     <v:stroke joinstyle="miter"/>
                     <v:path gradientshapeok="t" o:connecttype="rect"/>
                   </v:shapetype>
-                  <v:shape id="Text Box 129" o:spid="_x0000_s1030" type="#_x0000_t202" style="position:absolute;margin-left:0;margin-top:0;width:453pt;height:38.15pt;z-index:251661312;visibility:visible;mso-wrap-style:square;mso-width-percent:1154;mso-height-percent:0;mso-top-percent:790;mso-wrap-distance-left:9pt;mso-wrap-distance-top:0;mso-wrap-distance-right:9pt;mso-wrap-distance-bottom:0;mso-position-horizontal:center;mso-position-horizontal-relative:page;mso-position-vertical-relative:page;mso-width-percent:1154;mso-height-percent:0;mso-top-percent:790;mso-width-relative:margin;mso-height-relative:margin;v-text-anchor:top" o:gfxdata="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" filled="f" stroked="f" strokeweight=".5pt">
+                  <v:shape id="Text Box 129" o:spid="_x0000_s1030" type="#_x0000_t202" style="position:absolute;margin-left:0;margin-top:0;width:453pt;height:38.15pt;z-index:251661312;visibility:visible;mso-wrap-style:square;mso-width-percent:1154;mso-height-percent:0;mso-top-percent:790;mso-wrap-distance-left:9pt;mso-wrap-distance-top:0;mso-wrap-distance-right:9pt;mso-wrap-distance-bottom:0;mso-position-horizontal:center;mso-position-horizontal-relative:page;mso-position-vertical-relative:page;mso-width-percent:1154;mso-height-percent:0;mso-top-percent:790;mso-width-relative:margin;mso-height-relative:margin;v-text-anchor:top" o:gfxdata="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" filled="f" stroked="f" strokeweight=".5pt">
                     <v:textbox style="mso-fit-shape-to-text:t" inset="1in,0,86.4pt,0">
                       <w:txbxContent>
                         <w:sdt>
@@ -946,7 +949,7 @@
                           <w:sdtContent>
                             <w:p>
                               <w:pPr>
-                                <w:pStyle w:val="a4"/>
+                                <w:pStyle w:val="NoSpacing"/>
                                 <w:spacing w:before="40" w:after="40"/>
                                 <w:rPr>
                                   <w:caps/>
@@ -1002,7 +1005,7 @@
                           <w:sdtContent>
                             <w:p>
                               <w:pPr>
-                                <w:pStyle w:val="a4"/>
+                                <w:pStyle w:val="NoSpacing"/>
                                 <w:spacing w:before="40" w:after="40"/>
                                 <w:rPr>
                                   <w:caps/>
@@ -1151,7 +1154,7 @@
     </w:p>
     <w:tbl>
       <w:tblPr>
-        <w:tblStyle w:val="5-3"/>
+        <w:tblStyle w:val="GridTable5Dark-Accent3"/>
         <w:tblW w:w="0" w:type="auto"/>
         <w:tblLook w:val="04A0" w:firstRow="1" w:lastRow="0" w:firstColumn="1" w:lastColumn="0" w:noHBand="0" w:noVBand="1"/>
       </w:tblPr>
@@ -1263,14 +1266,6 @@
                 <w:szCs w:val="44"/>
               </w:rPr>
             </w:pPr>
-            <w:r>
-              <w:rPr>
-                <w:rFonts w:asciiTheme="minorBidi" w:hAnsiTheme="minorBidi"/>
-                <w:sz w:val="44"/>
-                <w:szCs w:val="44"/>
-              </w:rPr>
-              <w:t>Jiarui Xing</w:t>
-            </w:r>
           </w:p>
         </w:tc>
         <w:tc>
@@ -1287,14 +1282,6 @@
                 <w:szCs w:val="44"/>
               </w:rPr>
             </w:pPr>
-            <w:r>
-              <w:rPr>
-                <w:rFonts w:asciiTheme="minorBidi" w:hAnsiTheme="minorBidi"/>
-                <w:sz w:val="44"/>
-                <w:szCs w:val="44"/>
-              </w:rPr>
-              <w:t>A01354731</w:t>
-            </w:r>
           </w:p>
         </w:tc>
       </w:tr>
@@ -1477,7 +1464,7 @@
       <w:pPr>
         <w:pStyle w:val="TOC1"/>
         <w:rPr>
-          <w:rFonts w:cstheme="minorBidi"/>
+          <w:rFonts w:eastAsiaTheme="minorEastAsia" w:cstheme="minorBidi"/>
           <w:b w:val="0"/>
           <w:bCs w:val="0"/>
           <w:caps w:val="0"/>
@@ -1516,7 +1503,7 @@
       <w:hyperlink w:anchor="_Toc145930805" w:history="1">
         <w:r>
           <w:rPr>
-            <w:rStyle w:val="a9"/>
+            <w:rStyle w:val="Hyperlink"/>
             <w:noProof/>
           </w:rPr>
           <w:t>About the Project</w:t>
@@ -1578,7 +1565,7 @@
           <w:tab w:val="right" w:pos="9350"/>
         </w:tabs>
         <w:rPr>
-          <w:rFonts w:cstheme="minorBidi"/>
+          <w:rFonts w:eastAsiaTheme="minorEastAsia" w:cstheme="minorBidi"/>
           <w:b w:val="0"/>
           <w:bCs w:val="0"/>
           <w:smallCaps w:val="0"/>
@@ -1592,7 +1579,7 @@
       <w:hyperlink w:anchor="_Toc145930806" w:history="1">
         <w:r>
           <w:rPr>
-            <w:rStyle w:val="a9"/>
+            <w:rStyle w:val="Hyperlink"/>
             <w:noProof/>
           </w:rPr>
           <w:t>Project Goal</w:t>
@@ -1654,7 +1641,7 @@
           <w:tab w:val="right" w:pos="9350"/>
         </w:tabs>
         <w:rPr>
-          <w:rFonts w:cstheme="minorBidi"/>
+          <w:rFonts w:eastAsiaTheme="minorEastAsia" w:cstheme="minorBidi"/>
           <w:b w:val="0"/>
           <w:bCs w:val="0"/>
           <w:smallCaps w:val="0"/>
@@ -1668,7 +1655,7 @@
       <w:hyperlink w:anchor="_Toc145930807" w:history="1">
         <w:r>
           <w:rPr>
-            <w:rStyle w:val="a9"/>
+            <w:rStyle w:val="Hyperlink"/>
             <w:noProof/>
           </w:rPr>
           <w:t>Project Evaluation</w:t>
@@ -1730,7 +1717,7 @@
           <w:tab w:val="right" w:pos="9350"/>
         </w:tabs>
         <w:rPr>
-          <w:rFonts w:cstheme="minorBidi"/>
+          <w:rFonts w:eastAsiaTheme="minorEastAsia" w:cstheme="minorBidi"/>
           <w:b w:val="0"/>
           <w:bCs w:val="0"/>
           <w:smallCaps w:val="0"/>
@@ -1744,7 +1731,7 @@
       <w:hyperlink w:anchor="_Toc145930808" w:history="1">
         <w:r>
           <w:rPr>
-            <w:rStyle w:val="a9"/>
+            <w:rStyle w:val="Hyperlink"/>
             <w:noProof/>
           </w:rPr>
           <w:t>Project Timeline</w:t>
@@ -1803,7 +1790,7 @@
       <w:pPr>
         <w:pStyle w:val="TOC1"/>
         <w:rPr>
-          <w:rFonts w:cstheme="minorBidi"/>
+          <w:rFonts w:eastAsiaTheme="minorEastAsia" w:cstheme="minorBidi"/>
           <w:b w:val="0"/>
           <w:bCs w:val="0"/>
           <w:caps w:val="0"/>
@@ -1818,7 +1805,7 @@
       <w:hyperlink w:anchor="_Toc145930809" w:history="1">
         <w:r>
           <w:rPr>
-            <w:rStyle w:val="a9"/>
+            <w:rStyle w:val="Hyperlink"/>
             <w:noProof/>
           </w:rPr>
           <w:t>Milestone1</w:t>
@@ -1880,7 +1867,7 @@
           <w:tab w:val="right" w:pos="9350"/>
         </w:tabs>
         <w:rPr>
-          <w:rFonts w:cstheme="minorBidi"/>
+          <w:rFonts w:eastAsiaTheme="minorEastAsia" w:cstheme="minorBidi"/>
           <w:b w:val="0"/>
           <w:bCs w:val="0"/>
           <w:smallCaps w:val="0"/>
@@ -1894,7 +1881,7 @@
       <w:hyperlink w:anchor="_Toc145930810" w:history="1">
         <w:r>
           <w:rPr>
-            <w:rStyle w:val="a9"/>
+            <w:rStyle w:val="Hyperlink"/>
             <w:noProof/>
           </w:rPr>
           <w:t>Milestone1-Task1: Universe of Discourse (Mini-World) Description</w:t>
@@ -1956,7 +1943,7 @@
           <w:tab w:val="right" w:pos="9350"/>
         </w:tabs>
         <w:rPr>
-          <w:rFonts w:cstheme="minorBidi"/>
+          <w:rFonts w:eastAsiaTheme="minorEastAsia" w:cstheme="minorBidi"/>
           <w:b w:val="0"/>
           <w:bCs w:val="0"/>
           <w:smallCaps w:val="0"/>
@@ -1970,7 +1957,7 @@
       <w:hyperlink w:anchor="_Toc145930811" w:history="1">
         <w:r>
           <w:rPr>
-            <w:rStyle w:val="a9"/>
+            <w:rStyle w:val="Hyperlink"/>
             <w:noProof/>
           </w:rPr>
           <w:t>Milestone1-Task2: Conceptual Design using ER/EER Diagram</w:t>
@@ -2032,7 +2019,7 @@
           <w:tab w:val="right" w:pos="9350"/>
         </w:tabs>
         <w:rPr>
-          <w:rFonts w:cstheme="minorBidi"/>
+          <w:rFonts w:eastAsiaTheme="minorEastAsia" w:cstheme="minorBidi"/>
           <w:b w:val="0"/>
           <w:bCs w:val="0"/>
           <w:smallCaps w:val="0"/>
@@ -2046,7 +2033,7 @@
       <w:hyperlink w:anchor="_Toc145930812" w:history="1">
         <w:r>
           <w:rPr>
-            <w:rStyle w:val="a9"/>
+            <w:rStyle w:val="Hyperlink"/>
             <w:noProof/>
           </w:rPr>
           <w:t>Milestone1-Task3: Conceptual Design using UML Notation [Optional but Recommended]</w:t>
@@ -2108,7 +2095,7 @@
           <w:tab w:val="right" w:pos="9350"/>
         </w:tabs>
         <w:rPr>
-          <w:rFonts w:cstheme="minorBidi"/>
+          <w:rFonts w:eastAsiaTheme="minorEastAsia" w:cstheme="minorBidi"/>
           <w:b w:val="0"/>
           <w:bCs w:val="0"/>
           <w:smallCaps w:val="0"/>
@@ -2122,7 +2109,7 @@
       <w:hyperlink w:anchor="_Toc145930813" w:history="1">
         <w:r>
           <w:rPr>
-            <w:rStyle w:val="a9"/>
+            <w:rStyle w:val="Hyperlink"/>
             <w:noProof/>
           </w:rPr>
           <w:t>Milestone1-Task4: Defining functional dependencies in your mini-world</w:t>
@@ -2181,7 +2168,7 @@
       <w:pPr>
         <w:pStyle w:val="TOC1"/>
         <w:rPr>
-          <w:rFonts w:cstheme="minorBidi"/>
+          <w:rFonts w:eastAsiaTheme="minorEastAsia" w:cstheme="minorBidi"/>
           <w:b w:val="0"/>
           <w:bCs w:val="0"/>
           <w:caps w:val="0"/>
@@ -2196,7 +2183,7 @@
       <w:hyperlink w:anchor="_Toc145930814" w:history="1">
         <w:r>
           <w:rPr>
-            <w:rStyle w:val="a9"/>
+            <w:rStyle w:val="Hyperlink"/>
             <w:noProof/>
           </w:rPr>
           <w:t>Milestone2</w:t>
@@ -2258,7 +2245,7 @@
           <w:tab w:val="right" w:pos="9350"/>
         </w:tabs>
         <w:rPr>
-          <w:rFonts w:cstheme="minorBidi"/>
+          <w:rFonts w:eastAsiaTheme="minorEastAsia" w:cstheme="minorBidi"/>
           <w:b w:val="0"/>
           <w:bCs w:val="0"/>
           <w:smallCaps w:val="0"/>
@@ -2272,7 +2259,7 @@
       <w:hyperlink w:anchor="_Toc145930815" w:history="1">
         <w:r>
           <w:rPr>
-            <w:rStyle w:val="a9"/>
+            <w:rStyle w:val="Hyperlink"/>
             <w:noProof/>
           </w:rPr>
           <w:t>Milestone2-Task1: Updated Universe of Discourse (Mini-World) Description</w:t>
@@ -2334,7 +2321,7 @@
           <w:tab w:val="right" w:pos="9350"/>
         </w:tabs>
         <w:rPr>
-          <w:rFonts w:cstheme="minorBidi"/>
+          <w:rFonts w:eastAsiaTheme="minorEastAsia" w:cstheme="minorBidi"/>
           <w:b w:val="0"/>
           <w:bCs w:val="0"/>
           <w:smallCaps w:val="0"/>
@@ -2348,7 +2335,7 @@
       <w:hyperlink w:anchor="_Toc145930816" w:history="1">
         <w:r>
           <w:rPr>
-            <w:rStyle w:val="a9"/>
+            <w:rStyle w:val="Hyperlink"/>
             <w:noProof/>
           </w:rPr>
           <w:t>Milestone2-Task2: Updated Conceptual Design</w:t>
@@ -2410,7 +2397,7 @@
           <w:tab w:val="right" w:pos="9350"/>
         </w:tabs>
         <w:rPr>
-          <w:rFonts w:cstheme="minorBidi"/>
+          <w:rFonts w:eastAsiaTheme="minorEastAsia" w:cstheme="minorBidi"/>
           <w:b w:val="0"/>
           <w:bCs w:val="0"/>
           <w:smallCaps w:val="0"/>
@@ -2424,7 +2411,7 @@
       <w:hyperlink w:anchor="_Toc145930817" w:history="1">
         <w:r>
           <w:rPr>
-            <w:rStyle w:val="a9"/>
+            <w:rStyle w:val="Hyperlink"/>
             <w:noProof/>
           </w:rPr>
           <w:t>Milestone2-Task3: Updating functional dependencies in your mini-world</w:t>
@@ -2486,7 +2473,7 @@
           <w:tab w:val="right" w:pos="9350"/>
         </w:tabs>
         <w:rPr>
-          <w:rFonts w:cstheme="minorBidi"/>
+          <w:rFonts w:eastAsiaTheme="minorEastAsia" w:cstheme="minorBidi"/>
           <w:b w:val="0"/>
           <w:bCs w:val="0"/>
           <w:smallCaps w:val="0"/>
@@ -2500,7 +2487,7 @@
       <w:hyperlink w:anchor="_Toc145930818" w:history="1">
         <w:r>
           <w:rPr>
-            <w:rStyle w:val="a9"/>
+            <w:rStyle w:val="Hyperlink"/>
             <w:noProof/>
           </w:rPr>
           <w:t>Milestone2-Task4: Creating the relational model of your conceptual model</w:t>
@@ -2559,7 +2546,7 @@
       <w:pPr>
         <w:pStyle w:val="TOC1"/>
         <w:rPr>
-          <w:rFonts w:cstheme="minorBidi"/>
+          <w:rFonts w:eastAsiaTheme="minorEastAsia" w:cstheme="minorBidi"/>
           <w:b w:val="0"/>
           <w:bCs w:val="0"/>
           <w:caps w:val="0"/>
@@ -2574,7 +2561,7 @@
       <w:hyperlink w:anchor="_Toc145930819" w:history="1">
         <w:r>
           <w:rPr>
-            <w:rStyle w:val="a9"/>
+            <w:rStyle w:val="Hyperlink"/>
             <w:noProof/>
           </w:rPr>
           <w:t>Milestone3</w:t>
@@ -2636,7 +2623,7 @@
           <w:tab w:val="right" w:pos="9350"/>
         </w:tabs>
         <w:rPr>
-          <w:rFonts w:cstheme="minorBidi"/>
+          <w:rFonts w:eastAsiaTheme="minorEastAsia" w:cstheme="minorBidi"/>
           <w:b w:val="0"/>
           <w:bCs w:val="0"/>
           <w:smallCaps w:val="0"/>
@@ -2650,7 +2637,7 @@
       <w:hyperlink w:anchor="_Toc145930820" w:history="1">
         <w:r>
           <w:rPr>
-            <w:rStyle w:val="a9"/>
+            <w:rStyle w:val="Hyperlink"/>
             <w:noProof/>
           </w:rPr>
           <w:t>Milestone3-Task1: Update your conceptual and relational models</w:t>
@@ -2712,7 +2699,7 @@
           <w:tab w:val="right" w:pos="9350"/>
         </w:tabs>
         <w:rPr>
-          <w:rFonts w:cstheme="minorBidi"/>
+          <w:rFonts w:eastAsiaTheme="minorEastAsia" w:cstheme="minorBidi"/>
           <w:b w:val="0"/>
           <w:bCs w:val="0"/>
           <w:smallCaps w:val="0"/>
@@ -2726,7 +2713,7 @@
       <w:hyperlink w:anchor="_Toc145930821" w:history="1">
         <w:r>
           <w:rPr>
-            <w:rStyle w:val="a9"/>
+            <w:rStyle w:val="Hyperlink"/>
             <w:noProof/>
           </w:rPr>
           <w:t>Milestone3-Task1: Create your database schema</w:t>
@@ -2788,7 +2775,7 @@
           <w:tab w:val="right" w:pos="9350"/>
         </w:tabs>
         <w:rPr>
-          <w:rFonts w:cstheme="minorBidi"/>
+          <w:rFonts w:eastAsiaTheme="minorEastAsia" w:cstheme="minorBidi"/>
           <w:b w:val="0"/>
           <w:bCs w:val="0"/>
           <w:smallCaps w:val="0"/>
@@ -2802,7 +2789,7 @@
       <w:hyperlink w:anchor="_Toc145930822" w:history="1">
         <w:r>
           <w:rPr>
-            <w:rStyle w:val="a9"/>
+            <w:rStyle w:val="Hyperlink"/>
             <w:noProof/>
           </w:rPr>
           <w:t>Milestone3-Task2: Populate your tables with some sample data</w:t>
@@ -2864,7 +2851,7 @@
           <w:tab w:val="right" w:pos="9350"/>
         </w:tabs>
         <w:rPr>
-          <w:rFonts w:cstheme="minorBidi"/>
+          <w:rFonts w:eastAsiaTheme="minorEastAsia" w:cstheme="minorBidi"/>
           <w:b w:val="0"/>
           <w:bCs w:val="0"/>
           <w:smallCaps w:val="0"/>
@@ -2878,7 +2865,7 @@
       <w:hyperlink w:anchor="_Toc145930823" w:history="1">
         <w:r>
           <w:rPr>
-            <w:rStyle w:val="a9"/>
+            <w:rStyle w:val="Hyperlink"/>
             <w:noProof/>
           </w:rPr>
           <w:t>Milestone3-Task3: Write SQL Statement</w:t>
@@ -2937,7 +2924,7 @@
       <w:pPr>
         <w:pStyle w:val="TOC1"/>
         <w:rPr>
-          <w:rFonts w:cstheme="minorBidi"/>
+          <w:rFonts w:eastAsiaTheme="minorEastAsia" w:cstheme="minorBidi"/>
           <w:b w:val="0"/>
           <w:bCs w:val="0"/>
           <w:caps w:val="0"/>
@@ -2952,7 +2939,7 @@
       <w:hyperlink w:anchor="_Toc145930824" w:history="1">
         <w:r>
           <w:rPr>
-            <w:rStyle w:val="a9"/>
+            <w:rStyle w:val="Hyperlink"/>
             <w:noProof/>
           </w:rPr>
           <w:t>Milestone4</w:t>
@@ -3014,7 +3001,7 @@
           <w:tab w:val="right" w:pos="9350"/>
         </w:tabs>
         <w:rPr>
-          <w:rFonts w:cstheme="minorBidi"/>
+          <w:rFonts w:eastAsiaTheme="minorEastAsia" w:cstheme="minorBidi"/>
           <w:b w:val="0"/>
           <w:bCs w:val="0"/>
           <w:smallCaps w:val="0"/>
@@ -3028,7 +3015,7 @@
       <w:hyperlink w:anchor="_Toc145930825" w:history="1">
         <w:r>
           <w:rPr>
-            <w:rStyle w:val="a9"/>
+            <w:rStyle w:val="Hyperlink"/>
             <w:noProof/>
           </w:rPr>
           <w:t>Milestone4-Task1:Identify full, partial and transitive functional dependencies in your design</w:t>
@@ -3090,7 +3077,7 @@
           <w:tab w:val="right" w:pos="9350"/>
         </w:tabs>
         <w:rPr>
-          <w:rFonts w:cstheme="minorBidi"/>
+          <w:rFonts w:eastAsiaTheme="minorEastAsia" w:cstheme="minorBidi"/>
           <w:b w:val="0"/>
           <w:bCs w:val="0"/>
           <w:smallCaps w:val="0"/>
@@ -3104,7 +3091,7 @@
       <w:hyperlink w:anchor="_Toc145930826" w:history="1">
         <w:r>
           <w:rPr>
-            <w:rStyle w:val="a9"/>
+            <w:rStyle w:val="Hyperlink"/>
             <w:noProof/>
           </w:rPr>
           <w:t>Milestone4-Task2: Highest Normal Form</w:t>
@@ -3166,7 +3153,7 @@
           <w:tab w:val="right" w:pos="9350"/>
         </w:tabs>
         <w:rPr>
-          <w:rFonts w:cstheme="minorBidi"/>
+          <w:rFonts w:eastAsiaTheme="minorEastAsia" w:cstheme="minorBidi"/>
           <w:b w:val="0"/>
           <w:bCs w:val="0"/>
           <w:smallCaps w:val="0"/>
@@ -3180,7 +3167,7 @@
       <w:hyperlink w:anchor="_Toc145930827" w:history="1">
         <w:r>
           <w:rPr>
-            <w:rStyle w:val="a9"/>
+            <w:rStyle w:val="Hyperlink"/>
             <w:noProof/>
           </w:rPr>
           <w:t>Milestone4-Task3: Converting to 3NF</w:t>
@@ -3242,7 +3229,7 @@
           <w:tab w:val="right" w:pos="9350"/>
         </w:tabs>
         <w:rPr>
-          <w:rFonts w:cstheme="minorBidi"/>
+          <w:rFonts w:eastAsiaTheme="minorEastAsia" w:cstheme="minorBidi"/>
           <w:b w:val="0"/>
           <w:bCs w:val="0"/>
           <w:smallCaps w:val="0"/>
@@ -3256,7 +3243,7 @@
       <w:hyperlink w:anchor="_Toc145930828" w:history="1">
         <w:r>
           <w:rPr>
-            <w:rStyle w:val="a9"/>
+            <w:rStyle w:val="Hyperlink"/>
             <w:noProof/>
           </w:rPr>
           <w:t>Milestone4-Task4: Converting to BCNF</w:t>
@@ -3339,7 +3326,7 @@
     </w:p>
     <w:p>
       <w:pPr>
-        <w:pStyle w:val="1"/>
+        <w:pStyle w:val="Heading1"/>
         <w:rPr>
           <w:rFonts w:asciiTheme="minorBidi" w:hAnsiTheme="minorBidi"/>
           <w:sz w:val="44"/>
@@ -3357,7 +3344,7 @@
     </w:p>
     <w:p>
       <w:pPr>
-        <w:pStyle w:val="1"/>
+        <w:pStyle w:val="Heading1"/>
       </w:pPr>
       <w:bookmarkStart w:id="0" w:name="_Toc145930805"/>
       <w:r>
@@ -3371,7 +3358,7 @@
     </w:p>
     <w:p>
       <w:pPr>
-        <w:pStyle w:val="2"/>
+        <w:pStyle w:val="Heading2"/>
       </w:pPr>
       <w:bookmarkStart w:id="1" w:name="_Toc145930806"/>
       <w:r>
@@ -3386,7 +3373,7 @@
     </w:p>
     <w:p>
       <w:pPr>
-        <w:pStyle w:val="a8"/>
+        <w:pStyle w:val="ListParagraph"/>
         <w:numPr>
           <w:ilvl w:val="0"/>
           <w:numId w:val="8"/>
@@ -3398,7 +3385,7 @@
     </w:p>
     <w:p>
       <w:pPr>
-        <w:pStyle w:val="a8"/>
+        <w:pStyle w:val="ListParagraph"/>
         <w:numPr>
           <w:ilvl w:val="0"/>
           <w:numId w:val="8"/>
@@ -3410,7 +3397,7 @@
     </w:p>
     <w:p>
       <w:pPr>
-        <w:pStyle w:val="a8"/>
+        <w:pStyle w:val="ListParagraph"/>
         <w:numPr>
           <w:ilvl w:val="0"/>
           <w:numId w:val="8"/>
@@ -3422,7 +3409,7 @@
     </w:p>
     <w:p>
       <w:pPr>
-        <w:pStyle w:val="a8"/>
+        <w:pStyle w:val="ListParagraph"/>
         <w:numPr>
           <w:ilvl w:val="0"/>
           <w:numId w:val="8"/>
@@ -3441,7 +3428,7 @@
     <w:p/>
     <w:p>
       <w:pPr>
-        <w:pStyle w:val="2"/>
+        <w:pStyle w:val="Heading2"/>
       </w:pPr>
       <w:bookmarkStart w:id="2" w:name="_Toc145930807"/>
       <w:r>
@@ -3466,7 +3453,7 @@
     </w:p>
     <w:p>
       <w:pPr>
-        <w:pStyle w:val="a8"/>
+        <w:pStyle w:val="ListParagraph"/>
         <w:numPr>
           <w:ilvl w:val="0"/>
           <w:numId w:val="10"/>
@@ -3478,7 +3465,7 @@
     </w:p>
     <w:p>
       <w:pPr>
-        <w:pStyle w:val="a8"/>
+        <w:pStyle w:val="ListParagraph"/>
         <w:numPr>
           <w:ilvl w:val="0"/>
           <w:numId w:val="10"/>
@@ -3492,7 +3479,7 @@
     <w:p/>
     <w:p>
       <w:pPr>
-        <w:pStyle w:val="2"/>
+        <w:pStyle w:val="Heading2"/>
       </w:pPr>
       <w:bookmarkStart w:id="3" w:name="_Toc145930808"/>
       <w:r>
@@ -3503,7 +3490,7 @@
     <w:p/>
     <w:tbl>
       <w:tblPr>
-        <w:tblStyle w:val="a3"/>
+        <w:tblStyle w:val="TableGrid"/>
         <w:tblW w:w="0" w:type="auto"/>
         <w:tblLook w:val="04A0" w:firstRow="1" w:lastRow="0" w:firstColumn="1" w:lastColumn="0" w:noHBand="0" w:noVBand="1"/>
       </w:tblPr>
@@ -3662,7 +3649,7 @@
     </w:p>
     <w:p>
       <w:pPr>
-        <w:pStyle w:val="1"/>
+        <w:pStyle w:val="Heading1"/>
         <w:rPr>
           <w:rFonts w:asciiTheme="minorBidi" w:hAnsiTheme="minorBidi"/>
           <w:sz w:val="44"/>
@@ -3679,7 +3666,7 @@
     <w:p/>
     <w:p>
       <w:pPr>
-        <w:pStyle w:val="a8"/>
+        <w:pStyle w:val="ListParagraph"/>
         <w:numPr>
           <w:ilvl w:val="0"/>
           <w:numId w:val="2"/>
@@ -3697,7 +3684,7 @@
     </w:p>
     <w:p>
       <w:pPr>
-        <w:pStyle w:val="a8"/>
+        <w:pStyle w:val="ListParagraph"/>
         <w:numPr>
           <w:ilvl w:val="0"/>
           <w:numId w:val="2"/>
@@ -3709,7 +3696,7 @@
     </w:p>
     <w:p>
       <w:pPr>
-        <w:pStyle w:val="a8"/>
+        <w:pStyle w:val="ListParagraph"/>
         <w:numPr>
           <w:ilvl w:val="0"/>
           <w:numId w:val="2"/>
@@ -3721,7 +3708,7 @@
     </w:p>
     <w:p>
       <w:pPr>
-        <w:pStyle w:val="a8"/>
+        <w:pStyle w:val="ListParagraph"/>
         <w:numPr>
           <w:ilvl w:val="1"/>
           <w:numId w:val="2"/>
@@ -3736,7 +3723,7 @@
     </w:p>
     <w:p>
       <w:pPr>
-        <w:pStyle w:val="a8"/>
+        <w:pStyle w:val="ListParagraph"/>
         <w:numPr>
           <w:ilvl w:val="0"/>
           <w:numId w:val="2"/>
@@ -3763,7 +3750,7 @@
     </w:p>
     <w:p>
       <w:pPr>
-        <w:pStyle w:val="a8"/>
+        <w:pStyle w:val="ListParagraph"/>
         <w:numPr>
           <w:ilvl w:val="1"/>
           <w:numId w:val="2"/>
@@ -3779,6 +3766,8 @@
       <w:r>
         <w:t xml:space="preserve"> (for practice only)</w:t>
       </w:r>
+      <w:bookmarkStart w:id="7" w:name="_GoBack"/>
+      <w:bookmarkEnd w:id="7"/>
       <w:r>
         <w:t>.</w:t>
       </w:r>
@@ -3810,7 +3799,7 @@
     </w:p>
     <w:p>
       <w:pPr>
-        <w:pStyle w:val="a8"/>
+        <w:pStyle w:val="ListParagraph"/>
         <w:numPr>
           <w:ilvl w:val="0"/>
           <w:numId w:val="2"/>
@@ -3834,7 +3823,7 @@
     </w:p>
     <w:p>
       <w:pPr>
-        <w:pStyle w:val="a8"/>
+        <w:pStyle w:val="ListParagraph"/>
         <w:numPr>
           <w:ilvl w:val="0"/>
           <w:numId w:val="2"/>
@@ -3864,7 +3853,7 @@
     </w:p>
     <w:p>
       <w:pPr>
-        <w:pStyle w:val="a8"/>
+        <w:pStyle w:val="ListParagraph"/>
         <w:numPr>
           <w:ilvl w:val="0"/>
           <w:numId w:val="2"/>
@@ -3897,16 +3886,16 @@
     <w:p/>
     <w:p>
       <w:pPr>
-        <w:pStyle w:val="2"/>
-      </w:pPr>
-      <w:bookmarkStart w:id="7" w:name="_Toc145930810"/>
+        <w:pStyle w:val="Heading2"/>
+      </w:pPr>
+      <w:bookmarkStart w:id="8" w:name="_Toc145930810"/>
       <w:r>
         <w:t xml:space="preserve">Milestone1-Task1: </w:t>
       </w:r>
       <w:r>
         <w:t>Universe of Discourse (Mini-World) Description</w:t>
       </w:r>
-      <w:bookmarkEnd w:id="7"/>
+      <w:bookmarkEnd w:id="8"/>
     </w:p>
     <w:p>
       <w:r>
@@ -3928,9 +3917,9 @@
     <w:p/>
     <w:p>
       <w:pPr>
-        <w:pStyle w:val="2"/>
-      </w:pPr>
-      <w:bookmarkStart w:id="8" w:name="_Toc145930811"/>
+        <w:pStyle w:val="Heading2"/>
+      </w:pPr>
+      <w:bookmarkStart w:id="9" w:name="_Toc145930811"/>
       <w:r>
         <w:t xml:space="preserve">Milestone1-Task2: Conceptual Design </w:t>
       </w:r>
@@ -3940,7 +3929,7 @@
       <w:r>
         <w:t>ER/EER Diagram</w:t>
       </w:r>
-      <w:bookmarkEnd w:id="8"/>
+      <w:bookmarkEnd w:id="9"/>
     </w:p>
     <w:p>
       <w:r>
@@ -3951,16 +3940,16 @@
     <w:p/>
     <w:p>
       <w:pPr>
-        <w:pStyle w:val="2"/>
-      </w:pPr>
-      <w:bookmarkStart w:id="9" w:name="_Toc145930812"/>
+        <w:pStyle w:val="Heading2"/>
+      </w:pPr>
+      <w:bookmarkStart w:id="10" w:name="_Toc145930812"/>
       <w:r>
         <w:t>Milestone1-Task3: Conceptual Design using UML Notation</w:t>
       </w:r>
       <w:r>
         <w:t xml:space="preserve"> [Optional but Recommended]</w:t>
       </w:r>
-      <w:bookmarkEnd w:id="9"/>
+      <w:bookmarkEnd w:id="10"/>
     </w:p>
     <w:p>
       <w:r>
@@ -3970,9 +3959,9 @@
     <w:p/>
     <w:p>
       <w:pPr>
-        <w:pStyle w:val="2"/>
-      </w:pPr>
-      <w:bookmarkStart w:id="10" w:name="_Toc145930813"/>
+        <w:pStyle w:val="Heading2"/>
+      </w:pPr>
+      <w:bookmarkStart w:id="11" w:name="_Toc145930813"/>
       <w:r>
         <w:t xml:space="preserve">Milestone1-Task4: </w:t>
       </w:r>
@@ -3982,7 +3971,7 @@
       <w:r>
         <w:t xml:space="preserve"> functional dependencies in your mini-world</w:t>
       </w:r>
-      <w:bookmarkEnd w:id="10"/>
+      <w:bookmarkEnd w:id="11"/>
     </w:p>
     <w:p>
       <w:r>
@@ -3991,7 +3980,7 @@
     </w:p>
     <w:p>
       <w:pPr>
-        <w:pStyle w:val="a8"/>
+        <w:pStyle w:val="ListParagraph"/>
         <w:numPr>
           <w:ilvl w:val="0"/>
           <w:numId w:val="4"/>
@@ -4009,7 +3998,7 @@
     </w:p>
     <w:p>
       <w:pPr>
-        <w:pStyle w:val="a8"/>
+        <w:pStyle w:val="ListParagraph"/>
         <w:numPr>
           <w:ilvl w:val="0"/>
           <w:numId w:val="4"/>
@@ -4028,7 +4017,7 @@
     </w:p>
     <w:p>
       <w:pPr>
-        <w:pStyle w:val="a8"/>
+        <w:pStyle w:val="ListParagraph"/>
         <w:numPr>
           <w:ilvl w:val="0"/>
           <w:numId w:val="4"/>
@@ -4072,7 +4061,7 @@
     </w:p>
     <w:p>
       <w:pPr>
-        <w:pStyle w:val="a8"/>
+        <w:pStyle w:val="ListParagraph"/>
         <w:numPr>
           <w:ilvl w:val="0"/>
           <w:numId w:val="11"/>
@@ -4092,7 +4081,7 @@
     <w:p/>
     <w:p>
       <w:pPr>
-        <w:pStyle w:val="a8"/>
+        <w:pStyle w:val="ListParagraph"/>
         <w:numPr>
           <w:ilvl w:val="0"/>
           <w:numId w:val="11"/>
@@ -4110,17 +4099,17 @@
     </w:p>
     <w:p>
       <w:pPr>
-        <w:pStyle w:val="a8"/>
-      </w:pPr>
-    </w:p>
-    <w:p>
-      <w:pPr>
-        <w:pStyle w:val="a8"/>
-      </w:pPr>
-    </w:p>
-    <w:p>
-      <w:pPr>
-        <w:pStyle w:val="a8"/>
+        <w:pStyle w:val="ListParagraph"/>
+      </w:pPr>
+    </w:p>
+    <w:p>
+      <w:pPr>
+        <w:pStyle w:val="ListParagraph"/>
+      </w:pPr>
+    </w:p>
+    <w:p>
+      <w:pPr>
+        <w:pStyle w:val="ListParagraph"/>
         <w:numPr>
           <w:ilvl w:val="0"/>
           <w:numId w:val="11"/>
@@ -4169,9 +4158,9 @@
     </w:p>
     <w:p>
       <w:pPr>
-        <w:pStyle w:val="1"/>
-      </w:pPr>
-      <w:bookmarkStart w:id="11" w:name="_Toc145930814"/>
+        <w:pStyle w:val="Heading1"/>
+      </w:pPr>
+      <w:bookmarkStart w:id="12" w:name="_Toc145930814"/>
       <w:r>
         <w:lastRenderedPageBreak/>
         <w:t>Milestone</w:t>
@@ -4179,7 +4168,7 @@
       <w:r>
         <w:t>2</w:t>
       </w:r>
-      <w:bookmarkEnd w:id="11"/>
+      <w:bookmarkEnd w:id="12"/>
     </w:p>
     <w:p/>
     <w:p>
@@ -4190,9 +4179,9 @@
     <w:p/>
     <w:p>
       <w:pPr>
-        <w:pStyle w:val="2"/>
-      </w:pPr>
-      <w:bookmarkStart w:id="12" w:name="_Toc145930815"/>
+        <w:pStyle w:val="Heading2"/>
+      </w:pPr>
+      <w:bookmarkStart w:id="13" w:name="_Toc145930815"/>
       <w:r>
         <w:t>Milestone2-Task</w:t>
       </w:r>
@@ -4205,11 +4194,11 @@
       <w:r>
         <w:t>Universe of Discourse (Mini-World) Description</w:t>
       </w:r>
-      <w:bookmarkEnd w:id="12"/>
-    </w:p>
-    <w:p>
-      <w:pPr>
-        <w:pStyle w:val="a8"/>
+      <w:bookmarkEnd w:id="13"/>
+    </w:p>
+    <w:p>
+      <w:pPr>
+        <w:pStyle w:val="ListParagraph"/>
         <w:numPr>
           <w:ilvl w:val="0"/>
           <w:numId w:val="2"/>
@@ -4222,7 +4211,7 @@
     <w:p/>
     <w:p>
       <w:pPr>
-        <w:pStyle w:val="a8"/>
+        <w:pStyle w:val="ListParagraph"/>
         <w:numPr>
           <w:ilvl w:val="0"/>
           <w:numId w:val="2"/>
@@ -4254,14 +4243,14 @@
     </w:p>
     <w:p>
       <w:pPr>
-        <w:pStyle w:val="2"/>
-      </w:pPr>
-    </w:p>
-    <w:p>
-      <w:pPr>
-        <w:pStyle w:val="2"/>
-      </w:pPr>
-      <w:bookmarkStart w:id="13" w:name="_Toc145930816"/>
+        <w:pStyle w:val="Heading2"/>
+      </w:pPr>
+    </w:p>
+    <w:p>
+      <w:pPr>
+        <w:pStyle w:val="Heading2"/>
+      </w:pPr>
+      <w:bookmarkStart w:id="14" w:name="_Toc145930816"/>
       <w:r>
         <w:t>Milestone</w:t>
       </w:r>
@@ -4283,11 +4272,11 @@
       <w:r>
         <w:t>Conceptual Design</w:t>
       </w:r>
-      <w:bookmarkEnd w:id="13"/>
-    </w:p>
-    <w:p>
-      <w:pPr>
-        <w:pStyle w:val="a8"/>
+      <w:bookmarkEnd w:id="14"/>
+    </w:p>
+    <w:p>
+      <w:pPr>
+        <w:pStyle w:val="ListParagraph"/>
         <w:numPr>
           <w:ilvl w:val="0"/>
           <w:numId w:val="4"/>
@@ -4302,7 +4291,7 @@
     </w:p>
     <w:p>
       <w:pPr>
-        <w:pStyle w:val="a8"/>
+        <w:pStyle w:val="ListParagraph"/>
       </w:pPr>
     </w:p>
     <w:p>
@@ -4323,9 +4312,9 @@
     <w:p/>
     <w:p>
       <w:pPr>
-        <w:pStyle w:val="2"/>
-      </w:pPr>
-      <w:bookmarkStart w:id="14" w:name="_Toc145930817"/>
+        <w:pStyle w:val="Heading2"/>
+      </w:pPr>
+      <w:bookmarkStart w:id="15" w:name="_Toc145930817"/>
       <w:r>
         <w:t xml:space="preserve">Milestone2-Task3: </w:t>
       </w:r>
@@ -4335,7 +4324,7 @@
       <w:r>
         <w:t xml:space="preserve"> functional dependencies in your mini-world</w:t>
       </w:r>
-      <w:bookmarkEnd w:id="14"/>
+      <w:bookmarkEnd w:id="15"/>
     </w:p>
     <w:p>
       <w:r>
@@ -4344,7 +4333,7 @@
     </w:p>
     <w:p>
       <w:pPr>
-        <w:pStyle w:val="a8"/>
+        <w:pStyle w:val="ListParagraph"/>
         <w:numPr>
           <w:ilvl w:val="0"/>
           <w:numId w:val="4"/>
@@ -4362,7 +4351,7 @@
     </w:p>
     <w:p>
       <w:pPr>
-        <w:pStyle w:val="a8"/>
+        <w:pStyle w:val="ListParagraph"/>
         <w:numPr>
           <w:ilvl w:val="0"/>
           <w:numId w:val="4"/>
@@ -4386,7 +4375,7 @@
     </w:p>
     <w:p>
       <w:pPr>
-        <w:pStyle w:val="a8"/>
+        <w:pStyle w:val="ListParagraph"/>
         <w:numPr>
           <w:ilvl w:val="0"/>
           <w:numId w:val="4"/>
@@ -4428,20 +4417,20 @@
     <w:p/>
     <w:p>
       <w:pPr>
-        <w:pStyle w:val="2"/>
-      </w:pPr>
-      <w:bookmarkStart w:id="15" w:name="_Toc145930818"/>
+        <w:pStyle w:val="Heading2"/>
+      </w:pPr>
+      <w:bookmarkStart w:id="16" w:name="_Toc145930818"/>
       <w:r>
         <w:t xml:space="preserve">Milestone2-Task4: Creating the relational model </w:t>
       </w:r>
       <w:r>
         <w:t>of your conceptual model</w:t>
       </w:r>
-      <w:bookmarkEnd w:id="15"/>
-    </w:p>
-    <w:p>
-      <w:pPr>
-        <w:pStyle w:val="a8"/>
+      <w:bookmarkEnd w:id="16"/>
+    </w:p>
+    <w:p>
+      <w:pPr>
+        <w:pStyle w:val="ListParagraph"/>
         <w:numPr>
           <w:ilvl w:val="0"/>
           <w:numId w:val="4"/>
@@ -4472,9 +4461,9 @@
     </w:p>
     <w:p>
       <w:pPr>
-        <w:pStyle w:val="1"/>
-      </w:pPr>
-      <w:bookmarkStart w:id="16" w:name="_Toc145930819"/>
+        <w:pStyle w:val="Heading1"/>
+      </w:pPr>
+      <w:bookmarkStart w:id="17" w:name="_Toc145930819"/>
       <w:r>
         <w:lastRenderedPageBreak/>
         <w:t>Milestone</w:t>
@@ -4482,7 +4471,7 @@
       <w:r>
         <w:t>3</w:t>
       </w:r>
-      <w:bookmarkEnd w:id="16"/>
+      <w:bookmarkEnd w:id="17"/>
     </w:p>
     <w:p>
       <w:r>
@@ -4529,13 +4518,13 @@
     <w:p/>
     <w:p>
       <w:pPr>
-        <w:pStyle w:val="2"/>
-      </w:pPr>
-      <w:bookmarkStart w:id="17" w:name="_Toc145930820"/>
+        <w:pStyle w:val="Heading2"/>
+      </w:pPr>
+      <w:bookmarkStart w:id="18" w:name="_Toc145930820"/>
       <w:r>
         <w:t>Milestone3-Task1: Update your conceptual and relational models</w:t>
       </w:r>
-      <w:bookmarkEnd w:id="17"/>
+      <w:bookmarkEnd w:id="18"/>
     </w:p>
     <w:p>
       <w:r>
@@ -4547,9 +4536,9 @@
     <w:p/>
     <w:p>
       <w:pPr>
-        <w:pStyle w:val="2"/>
-      </w:pPr>
-      <w:bookmarkStart w:id="18" w:name="_Toc145930821"/>
+        <w:pStyle w:val="Heading2"/>
+      </w:pPr>
+      <w:bookmarkStart w:id="19" w:name="_Toc145930821"/>
       <w:r>
         <w:t>Milestone</w:t>
       </w:r>
@@ -4565,11 +4554,11 @@
       <w:r>
         <w:t>: Create your database schema</w:t>
       </w:r>
-      <w:bookmarkEnd w:id="18"/>
-    </w:p>
-    <w:p>
-      <w:pPr>
-        <w:pStyle w:val="a8"/>
+      <w:bookmarkEnd w:id="19"/>
+    </w:p>
+    <w:p>
+      <w:pPr>
+        <w:pStyle w:val="ListParagraph"/>
         <w:numPr>
           <w:ilvl w:val="0"/>
           <w:numId w:val="4"/>
@@ -4581,7 +4570,7 @@
     </w:p>
     <w:p>
       <w:pPr>
-        <w:pStyle w:val="a8"/>
+        <w:pStyle w:val="ListParagraph"/>
         <w:numPr>
           <w:ilvl w:val="0"/>
           <w:numId w:val="4"/>
@@ -4593,7 +4582,7 @@
     </w:p>
     <w:p>
       <w:pPr>
-        <w:pStyle w:val="a8"/>
+        <w:pStyle w:val="ListParagraph"/>
         <w:numPr>
           <w:ilvl w:val="0"/>
           <w:numId w:val="4"/>
@@ -4605,7 +4594,7 @@
     </w:p>
     <w:p>
       <w:pPr>
-        <w:pStyle w:val="a8"/>
+        <w:pStyle w:val="ListParagraph"/>
         <w:numPr>
           <w:ilvl w:val="0"/>
           <w:numId w:val="4"/>
@@ -4617,7 +4606,7 @@
     </w:p>
     <w:p>
       <w:pPr>
-        <w:pStyle w:val="a8"/>
+        <w:pStyle w:val="ListParagraph"/>
         <w:numPr>
           <w:ilvl w:val="0"/>
           <w:numId w:val="4"/>
@@ -4645,12 +4634,12 @@
     </w:p>
     <w:p>
       <w:pPr>
-        <w:pStyle w:val="2"/>
+        <w:pStyle w:val="Heading2"/>
       </w:pPr>
       <w:r>
         <w:br/>
       </w:r>
-      <w:bookmarkStart w:id="19" w:name="_Toc145930822"/>
+      <w:bookmarkStart w:id="20" w:name="_Toc145930822"/>
       <w:r>
         <w:t>Milestone</w:t>
       </w:r>
@@ -4666,11 +4655,11 @@
       <w:r>
         <w:t>: Populate your tables with some sample data</w:t>
       </w:r>
-      <w:bookmarkEnd w:id="19"/>
-    </w:p>
-    <w:p>
-      <w:pPr>
-        <w:pStyle w:val="a8"/>
+      <w:bookmarkEnd w:id="20"/>
+    </w:p>
+    <w:p>
+      <w:pPr>
+        <w:pStyle w:val="ListParagraph"/>
         <w:numPr>
           <w:ilvl w:val="0"/>
           <w:numId w:val="4"/>
@@ -4682,7 +4671,7 @@
     </w:p>
     <w:p>
       <w:pPr>
-        <w:pStyle w:val="a8"/>
+        <w:pStyle w:val="ListParagraph"/>
         <w:numPr>
           <w:ilvl w:val="0"/>
           <w:numId w:val="4"/>
@@ -4694,7 +4683,7 @@
     </w:p>
     <w:p>
       <w:pPr>
-        <w:pStyle w:val="a8"/>
+        <w:pStyle w:val="ListParagraph"/>
         <w:numPr>
           <w:ilvl w:val="0"/>
           <w:numId w:val="4"/>
@@ -4706,7 +4695,7 @@
     </w:p>
     <w:p>
       <w:pPr>
-        <w:pStyle w:val="2"/>
+        <w:pStyle w:val="Heading2"/>
       </w:pPr>
     </w:p>
     <w:p>
@@ -4727,9 +4716,9 @@
     <w:p/>
     <w:p>
       <w:pPr>
-        <w:pStyle w:val="2"/>
-      </w:pPr>
-      <w:bookmarkStart w:id="20" w:name="_Toc145930823"/>
+        <w:pStyle w:val="Heading2"/>
+      </w:pPr>
+      <w:bookmarkStart w:id="21" w:name="_Toc145930823"/>
       <w:r>
         <w:t>Milestone</w:t>
       </w:r>
@@ -4745,11 +4734,11 @@
       <w:r>
         <w:t>: Write SQL Statement</w:t>
       </w:r>
-      <w:bookmarkEnd w:id="20"/>
-    </w:p>
-    <w:p>
-      <w:pPr>
-        <w:pStyle w:val="a8"/>
+      <w:bookmarkEnd w:id="21"/>
+    </w:p>
+    <w:p>
+      <w:pPr>
+        <w:pStyle w:val="ListParagraph"/>
         <w:numPr>
           <w:ilvl w:val="0"/>
           <w:numId w:val="4"/>
@@ -4761,7 +4750,7 @@
     </w:p>
     <w:p>
       <w:pPr>
-        <w:pStyle w:val="a8"/>
+        <w:pStyle w:val="ListParagraph"/>
         <w:numPr>
           <w:ilvl w:val="0"/>
           <w:numId w:val="4"/>
@@ -4773,7 +4762,7 @@
     </w:p>
     <w:p>
       <w:pPr>
-        <w:pStyle w:val="a8"/>
+        <w:pStyle w:val="ListParagraph"/>
         <w:numPr>
           <w:ilvl w:val="0"/>
           <w:numId w:val="4"/>
@@ -4785,7 +4774,7 @@
     </w:p>
     <w:p>
       <w:pPr>
-        <w:pStyle w:val="a8"/>
+        <w:pStyle w:val="ListParagraph"/>
         <w:numPr>
           <w:ilvl w:val="0"/>
           <w:numId w:val="4"/>
@@ -4797,7 +4786,7 @@
     </w:p>
     <w:p>
       <w:pPr>
-        <w:pStyle w:val="a8"/>
+        <w:pStyle w:val="ListParagraph"/>
         <w:numPr>
           <w:ilvl w:val="0"/>
           <w:numId w:val="4"/>
@@ -4809,7 +4798,7 @@
     </w:p>
     <w:p>
       <w:pPr>
-        <w:pStyle w:val="a8"/>
+        <w:pStyle w:val="ListParagraph"/>
         <w:numPr>
           <w:ilvl w:val="0"/>
           <w:numId w:val="6"/>
@@ -4821,7 +4810,7 @@
     </w:p>
     <w:p>
       <w:pPr>
-        <w:pStyle w:val="a8"/>
+        <w:pStyle w:val="ListParagraph"/>
         <w:numPr>
           <w:ilvl w:val="0"/>
           <w:numId w:val="6"/>
@@ -4833,7 +4822,7 @@
     </w:p>
     <w:p>
       <w:pPr>
-        <w:pStyle w:val="a8"/>
+        <w:pStyle w:val="ListParagraph"/>
         <w:numPr>
           <w:ilvl w:val="0"/>
           <w:numId w:val="6"/>
@@ -4866,7 +4855,7 @@
     </w:p>
     <w:p>
       <w:pPr>
-        <w:pStyle w:val="a8"/>
+        <w:pStyle w:val="ListParagraph"/>
         <w:numPr>
           <w:ilvl w:val="0"/>
           <w:numId w:val="7"/>
@@ -4887,7 +4876,7 @@
     </w:p>
     <w:p>
       <w:pPr>
-        <w:pStyle w:val="a8"/>
+        <w:pStyle w:val="ListParagraph"/>
         <w:numPr>
           <w:ilvl w:val="0"/>
           <w:numId w:val="7"/>
@@ -4905,7 +4894,7 @@
     </w:p>
     <w:p>
       <w:pPr>
-        <w:pStyle w:val="a8"/>
+        <w:pStyle w:val="ListParagraph"/>
         <w:numPr>
           <w:ilvl w:val="0"/>
           <w:numId w:val="7"/>
@@ -4997,9 +4986,9 @@
     </w:p>
     <w:p>
       <w:pPr>
-        <w:pStyle w:val="1"/>
-      </w:pPr>
-      <w:bookmarkStart w:id="21" w:name="_Toc145930824"/>
+        <w:pStyle w:val="Heading1"/>
+      </w:pPr>
+      <w:bookmarkStart w:id="22" w:name="_Toc145930824"/>
       <w:r>
         <w:lastRenderedPageBreak/>
         <w:t>Milestone</w:t>
@@ -5007,7 +4996,7 @@
       <w:r>
         <w:t>4</w:t>
       </w:r>
-      <w:bookmarkEnd w:id="21"/>
+      <w:bookmarkEnd w:id="22"/>
     </w:p>
     <w:p>
       <w:r>
@@ -5030,17 +5019,17 @@
     <w:p/>
     <w:p>
       <w:pPr>
-        <w:pStyle w:val="2"/>
-      </w:pPr>
-      <w:bookmarkStart w:id="22" w:name="_Toc145930825"/>
+        <w:pStyle w:val="Heading2"/>
+      </w:pPr>
+      <w:bookmarkStart w:id="23" w:name="_Toc145930825"/>
       <w:r>
         <w:t>Milestone4-Task1:Identify full, partial and transitive functional dependencies in your design</w:t>
       </w:r>
-      <w:bookmarkEnd w:id="22"/>
-    </w:p>
-    <w:p>
-      <w:pPr>
-        <w:pStyle w:val="a8"/>
+      <w:bookmarkEnd w:id="23"/>
+    </w:p>
+    <w:p>
+      <w:pPr>
+        <w:pStyle w:val="ListParagraph"/>
         <w:numPr>
           <w:ilvl w:val="0"/>
           <w:numId w:val="2"/>
@@ -5053,7 +5042,7 @@
     <w:p/>
     <w:p>
       <w:pPr>
-        <w:pStyle w:val="a8"/>
+        <w:pStyle w:val="ListParagraph"/>
         <w:numPr>
           <w:ilvl w:val="0"/>
           <w:numId w:val="2"/>
@@ -5065,17 +5054,17 @@
     </w:p>
     <w:p>
       <w:pPr>
-        <w:pStyle w:val="a8"/>
-      </w:pPr>
-    </w:p>
-    <w:p>
-      <w:pPr>
-        <w:pStyle w:val="a8"/>
+        <w:pStyle w:val="ListParagraph"/>
+      </w:pPr>
+    </w:p>
+    <w:p>
+      <w:pPr>
+        <w:pStyle w:val="ListParagraph"/>
       </w:pPr>
     </w:p>
     <w:tbl>
       <w:tblPr>
-        <w:tblStyle w:val="a3"/>
+        <w:tblStyle w:val="TableGrid"/>
         <w:tblW w:w="0" w:type="auto"/>
         <w:tblInd w:w="720" w:type="dxa"/>
         <w:tblLook w:val="04A0" w:firstRow="1" w:lastRow="0" w:firstColumn="1" w:lastColumn="0" w:noHBand="0" w:noVBand="1"/>
@@ -5095,7 +5084,7 @@
           </w:tcPr>
           <w:p>
             <w:pPr>
-              <w:pStyle w:val="a8"/>
+              <w:pStyle w:val="ListParagraph"/>
               <w:ind w:left="0"/>
               <w:rPr>
                 <w:sz w:val="20"/>
@@ -5118,7 +5107,7 @@
           </w:tcPr>
           <w:p>
             <w:pPr>
-              <w:pStyle w:val="a8"/>
+              <w:pStyle w:val="ListParagraph"/>
               <w:ind w:left="0"/>
             </w:pPr>
           </w:p>
@@ -5132,7 +5121,7 @@
           </w:tcPr>
           <w:p>
             <w:pPr>
-              <w:pStyle w:val="a8"/>
+              <w:pStyle w:val="ListParagraph"/>
               <w:ind w:left="0"/>
               <w:rPr>
                 <w:sz w:val="20"/>
@@ -5155,7 +5144,7 @@
           </w:tcPr>
           <w:p>
             <w:pPr>
-              <w:pStyle w:val="a8"/>
+              <w:pStyle w:val="ListParagraph"/>
               <w:ind w:left="0"/>
             </w:pPr>
           </w:p>
@@ -5171,7 +5160,7 @@
           </w:tcPr>
           <w:p>
             <w:pPr>
-              <w:pStyle w:val="a8"/>
+              <w:pStyle w:val="ListParagraph"/>
               <w:ind w:left="0"/>
               <w:rPr>
                 <w:sz w:val="20"/>
@@ -5194,7 +5183,7 @@
           </w:tcPr>
           <w:p>
             <w:pPr>
-              <w:pStyle w:val="a8"/>
+              <w:pStyle w:val="ListParagraph"/>
               <w:ind w:left="0"/>
             </w:pPr>
           </w:p>
@@ -5210,7 +5199,7 @@
           </w:tcPr>
           <w:p>
             <w:pPr>
-              <w:pStyle w:val="a8"/>
+              <w:pStyle w:val="ListParagraph"/>
               <w:ind w:left="0"/>
               <w:rPr>
                 <w:sz w:val="20"/>
@@ -5233,7 +5222,7 @@
           </w:tcPr>
           <w:p>
             <w:pPr>
-              <w:pStyle w:val="a8"/>
+              <w:pStyle w:val="ListParagraph"/>
               <w:ind w:left="0"/>
             </w:pPr>
           </w:p>
@@ -5242,27 +5231,27 @@
     </w:tbl>
     <w:p>
       <w:pPr>
-        <w:pStyle w:val="a8"/>
-      </w:pPr>
-    </w:p>
-    <w:p>
-      <w:pPr>
-        <w:pStyle w:val="2"/>
-      </w:pPr>
-    </w:p>
-    <w:p>
-      <w:pPr>
-        <w:pStyle w:val="2"/>
-      </w:pPr>
-      <w:bookmarkStart w:id="23" w:name="_Toc145930826"/>
+        <w:pStyle w:val="ListParagraph"/>
+      </w:pPr>
+    </w:p>
+    <w:p>
+      <w:pPr>
+        <w:pStyle w:val="Heading2"/>
+      </w:pPr>
+    </w:p>
+    <w:p>
+      <w:pPr>
+        <w:pStyle w:val="Heading2"/>
+      </w:pPr>
+      <w:bookmarkStart w:id="24" w:name="_Toc145930826"/>
       <w:r>
         <w:t>Milestone4-Task2: Highest Normal Form</w:t>
       </w:r>
-      <w:bookmarkEnd w:id="23"/>
-    </w:p>
-    <w:p>
-      <w:pPr>
-        <w:pStyle w:val="a8"/>
+      <w:bookmarkEnd w:id="24"/>
+    </w:p>
+    <w:p>
+      <w:pPr>
+        <w:pStyle w:val="ListParagraph"/>
         <w:numPr>
           <w:ilvl w:val="0"/>
           <w:numId w:val="4"/>
@@ -5616,13 +5605,13 @@
     <w:p/>
     <w:p>
       <w:pPr>
-        <w:pStyle w:val="2"/>
-      </w:pPr>
-      <w:bookmarkStart w:id="24" w:name="_Toc145930827"/>
+        <w:pStyle w:val="Heading2"/>
+      </w:pPr>
+      <w:bookmarkStart w:id="25" w:name="_Toc145930827"/>
       <w:r>
         <w:t>Milestone4-Task3: Converting to 3NF</w:t>
       </w:r>
-      <w:bookmarkEnd w:id="24"/>
+      <w:bookmarkEnd w:id="25"/>
     </w:p>
     <w:p>
       <w:r>
@@ -5632,13 +5621,13 @@
     <w:p/>
     <w:p>
       <w:pPr>
-        <w:pStyle w:val="2"/>
-      </w:pPr>
-      <w:bookmarkStart w:id="25" w:name="_Toc145930828"/>
+        <w:pStyle w:val="Heading2"/>
+      </w:pPr>
+      <w:bookmarkStart w:id="26" w:name="_Toc145930828"/>
       <w:r>
         <w:t>Milestone4-Task4: Converting to BCNF</w:t>
       </w:r>
-      <w:bookmarkEnd w:id="25"/>
+      <w:bookmarkEnd w:id="26"/>
     </w:p>
     <w:p>
       <w:r>
@@ -5648,7 +5637,7 @@
     <w:p/>
     <w:p>
       <w:pPr>
-        <w:pStyle w:val="a8"/>
+        <w:pStyle w:val="ListParagraph"/>
         <w:numPr>
           <w:ilvl w:val="0"/>
           <w:numId w:val="4"/>
@@ -5673,7 +5662,7 @@
 </file>
 
 <file path=word/numbering.xml><?xml version="1.0" encoding="utf-8"?>
-<w:numbering xmlns:wpc="http://schemas.microsoft.com/office/word/2010/wordprocessingCanvas" xmlns:cx="http://schemas.microsoft.com/office/drawing/2014/chartex" xmlns:cx1="http://schemas.microsoft.com/office/drawing/2015/9/8/chartex" xmlns:cx2="http://schemas.microsoft.com/office/drawing/2015/10/21/chartex" xmlns:cx3="http://schemas.microsoft.com/office/drawing/2016/5/9/chartex" xmlns:cx4="http://schemas.microsoft.com/office/drawing/2016/5/10/chartex" xmlns:cx5="http://schemas.microsoft.com/office/drawing/2016/5/11/chartex" xmlns:cx6="http://schemas.microsoft.com/office/drawing/2016/5/12/chartex" xmlns:cx7="http://schemas.microsoft.com/office/drawing/2016/5/13/chartex" xmlns:cx8="http://schemas.microsoft.com/office/drawing/2016/5/14/chartex" xmlns:mc="http://schemas.openxmlformats.org/markup-compatibility/2006" xmlns:aink="http://schemas.microsoft.com/office/drawing/2016/ink" xmlns:am3d="http://schemas.microsoft.com/office/drawing/2017/model3d" xmlns:o="urn:schemas-microsoft-com:office:office" xmlns:oel="http://schemas.microsoft.com/office/2019/extlst" xmlns:r="http://schemas.openxmlformats.org/officeDocument/2006/relationships" xmlns:m="http://schemas.openxmlformats.org/officeDocument/2006/math" xmlns:v="urn:schemas-microsoft-com:vml" xmlns:wp14="http://schemas.microsoft.com/office/word/2010/wordprocessingDrawing" xmlns:wp="http://schemas.openxmlformats.org/drawingml/2006/wordprocessingDrawing" xmlns:w10="urn:schemas-microsoft-com:office:word" xmlns:w="http://schemas.openxmlformats.org/wordprocessingml/2006/main" xmlns:w14="http://schemas.microsoft.com/office/word/2010/wordml" xmlns:w15="http://schemas.microsoft.com/office/word/2012/wordml" xmlns:w16cex="http://schemas.microsoft.com/office/word/2018/wordml/cex" xmlns:w16cid="http://schemas.microsoft.com/office/word/2016/wordml/cid" xmlns:w16="http://schemas.microsoft.com/office/word/2018/wordml" xmlns:w16du="http://schemas.microsoft.com/office/word/2023/wordml/word16du" xmlns:w16sdtdh="http://schemas.microsoft.com/office/word/2020/wordml/sdtdatahash" xmlns:w16se="http://schemas.microsoft.com/office/word/2015/wordml/symex" xmlns:wpg="http://schemas.microsoft.com/office/word/2010/wordprocessingGroup" xmlns:wpi="http://schemas.microsoft.com/office/word/2010/wordprocessingInk" xmlns:wne="http://schemas.microsoft.com/office/word/2006/wordml" xmlns:wps="http://schemas.microsoft.com/office/word/2010/wordprocessingShape" mc:Ignorable="w14 w15 w16se w16cid w16 w16cex w16sdtdh w16du wp14">
+<w:numbering xmlns:wpc="http://schemas.microsoft.com/office/word/2010/wordprocessingCanvas" xmlns:cx="http://schemas.microsoft.com/office/drawing/2014/chartex" xmlns:cx1="http://schemas.microsoft.com/office/drawing/2015/9/8/chartex" xmlns:mc="http://schemas.openxmlformats.org/markup-compatibility/2006" xmlns:o="urn:schemas-microsoft-com:office:office" xmlns:r="http://schemas.openxmlformats.org/officeDocument/2006/relationships" xmlns:m="http://schemas.openxmlformats.org/officeDocument/2006/math" xmlns:v="urn:schemas-microsoft-com:vml" xmlns:wp14="http://schemas.microsoft.com/office/word/2010/wordprocessingDrawing" xmlns:wp="http://schemas.openxmlformats.org/drawingml/2006/wordprocessingDrawing" xmlns:w10="urn:schemas-microsoft-com:office:word" xmlns:w="http://schemas.openxmlformats.org/wordprocessingml/2006/main" xmlns:w14="http://schemas.microsoft.com/office/word/2010/wordml" xmlns:w15="http://schemas.microsoft.com/office/word/2012/wordml" xmlns:w16se="http://schemas.microsoft.com/office/word/2015/wordml/symex" xmlns:wpg="http://schemas.microsoft.com/office/word/2010/wordprocessingGroup" xmlns:wpi="http://schemas.microsoft.com/office/word/2010/wordprocessingInk" xmlns:wne="http://schemas.microsoft.com/office/word/2006/wordml" xmlns:wps="http://schemas.microsoft.com/office/word/2010/wordprocessingShape" mc:Ignorable="w14 w15 w16se wp14">
   <w:abstractNum w:abstractNumId="0" w15:restartNumberingAfterBreak="0">
     <w:nsid w:val="0A324408"/>
     <w:multiLevelType w:val="hybridMultilevel"/>
@@ -6773,48 +6762,48 @@
       </w:pPr>
     </w:lvl>
   </w:abstractNum>
-  <w:num w:numId="1" w16cid:durableId="1130128975">
+  <w:num w:numId="1">
     <w:abstractNumId w:val="3"/>
   </w:num>
-  <w:num w:numId="2" w16cid:durableId="555631222">
+  <w:num w:numId="2">
     <w:abstractNumId w:val="6"/>
   </w:num>
-  <w:num w:numId="3" w16cid:durableId="1141773786">
+  <w:num w:numId="3">
     <w:abstractNumId w:val="1"/>
   </w:num>
-  <w:num w:numId="4" w16cid:durableId="2001692600">
+  <w:num w:numId="4">
     <w:abstractNumId w:val="5"/>
   </w:num>
-  <w:num w:numId="5" w16cid:durableId="1649242596">
+  <w:num w:numId="5">
     <w:abstractNumId w:val="0"/>
   </w:num>
-  <w:num w:numId="6" w16cid:durableId="642268960">
+  <w:num w:numId="6">
     <w:abstractNumId w:val="9"/>
   </w:num>
-  <w:num w:numId="7" w16cid:durableId="382943690">
+  <w:num w:numId="7">
     <w:abstractNumId w:val="2"/>
   </w:num>
-  <w:num w:numId="8" w16cid:durableId="1139305866">
+  <w:num w:numId="8">
     <w:abstractNumId w:val="4"/>
   </w:num>
-  <w:num w:numId="9" w16cid:durableId="1370489902">
+  <w:num w:numId="9">
     <w:abstractNumId w:val="7"/>
   </w:num>
-  <w:num w:numId="10" w16cid:durableId="1921677927">
+  <w:num w:numId="10">
     <w:abstractNumId w:val="10"/>
   </w:num>
-  <w:num w:numId="11" w16cid:durableId="1575360499">
+  <w:num w:numId="11">
     <w:abstractNumId w:val="8"/>
   </w:num>
 </w:numbering>
 </file>
 
 <file path=word/styles.xml><?xml version="1.0" encoding="utf-8"?>
-<w:styles xmlns:mc="http://schemas.openxmlformats.org/markup-compatibility/2006" xmlns:r="http://schemas.openxmlformats.org/officeDocument/2006/relationships" xmlns:w="http://schemas.openxmlformats.org/wordprocessingml/2006/main" xmlns:w14="http://schemas.microsoft.com/office/word/2010/wordml" xmlns:w15="http://schemas.microsoft.com/office/word/2012/wordml" xmlns:w16cex="http://schemas.microsoft.com/office/word/2018/wordml/cex" xmlns:w16cid="http://schemas.microsoft.com/office/word/2016/wordml/cid" xmlns:w16="http://schemas.microsoft.com/office/word/2018/wordml" xmlns:w16du="http://schemas.microsoft.com/office/word/2023/wordml/word16du" xmlns:w16sdtdh="http://schemas.microsoft.com/office/word/2020/wordml/sdtdatahash" xmlns:w16se="http://schemas.microsoft.com/office/word/2015/wordml/symex" mc:Ignorable="w14 w15 w16se w16cid w16 w16cex w16sdtdh w16du">
+<w:styles xmlns:mc="http://schemas.openxmlformats.org/markup-compatibility/2006" xmlns:r="http://schemas.openxmlformats.org/officeDocument/2006/relationships" xmlns:w="http://schemas.openxmlformats.org/wordprocessingml/2006/main" xmlns:w14="http://schemas.microsoft.com/office/word/2010/wordml" xmlns:w15="http://schemas.microsoft.com/office/word/2012/wordml" xmlns:w16se="http://schemas.microsoft.com/office/word/2015/wordml/symex" mc:Ignorable="w14 w15 w16se">
   <w:docDefaults>
     <w:rPrDefault>
       <w:rPr>
-        <w:rFonts w:asciiTheme="minorHAnsi" w:eastAsiaTheme="minorEastAsia" w:hAnsiTheme="minorHAnsi" w:cstheme="minorBidi"/>
+        <w:rFonts w:asciiTheme="minorHAnsi" w:eastAsiaTheme="minorHAnsi" w:hAnsiTheme="minorHAnsi" w:cstheme="minorBidi"/>
         <w:sz w:val="24"/>
         <w:szCs w:val="24"/>
         <w:lang w:val="en-CA" w:eastAsia="en-US" w:bidi="ar-SA"/>
@@ -6822,7 +6811,7 @@
     </w:rPrDefault>
     <w:pPrDefault/>
   </w:docDefaults>
-  <w:latentStyles w:defLockedState="0" w:defUIPriority="99" w:defSemiHidden="0" w:defUnhideWhenUsed="0" w:defQFormat="0" w:count="376">
+  <w:latentStyles w:defLockedState="0" w:defUIPriority="99" w:defSemiHidden="0" w:defUnhideWhenUsed="0" w:defQFormat="0" w:count="371">
     <w:lsdException w:name="Normal" w:uiPriority="0" w:qFormat="1"/>
     <w:lsdException w:name="heading 1" w:uiPriority="9" w:qFormat="1"/>
     <w:lsdException w:name="heading 2" w:semiHidden="1" w:uiPriority="9" w:unhideWhenUsed="1" w:qFormat="1"/>
@@ -7194,21 +7183,16 @@
     <w:lsdException w:name="List Table 5 Dark Accent 6" w:uiPriority="50"/>
     <w:lsdException w:name="List Table 6 Colorful Accent 6" w:uiPriority="51"/>
     <w:lsdException w:name="List Table 7 Colorful Accent 6" w:uiPriority="52"/>
-    <w:lsdException w:name="Mention" w:semiHidden="1" w:unhideWhenUsed="1"/>
-    <w:lsdException w:name="Smart Hyperlink" w:semiHidden="1" w:unhideWhenUsed="1"/>
-    <w:lsdException w:name="Hashtag" w:semiHidden="1" w:unhideWhenUsed="1"/>
-    <w:lsdException w:name="Unresolved Mention" w:semiHidden="1" w:unhideWhenUsed="1"/>
-    <w:lsdException w:name="Smart Link" w:semiHidden="1" w:unhideWhenUsed="1"/>
   </w:latentStyles>
-  <w:style w:type="paragraph" w:default="1" w:styleId="a">
+  <w:style w:type="paragraph" w:default="1" w:styleId="Normal">
     <w:name w:val="Normal"/>
     <w:qFormat/>
   </w:style>
-  <w:style w:type="paragraph" w:styleId="1">
+  <w:style w:type="paragraph" w:styleId="Heading1">
     <w:name w:val="heading 1"/>
-    <w:basedOn w:val="a"/>
-    <w:next w:val="a"/>
-    <w:link w:val="10"/>
+    <w:basedOn w:val="Normal"/>
+    <w:next w:val="Normal"/>
+    <w:link w:val="Heading1Char"/>
     <w:uiPriority w:val="9"/>
     <w:qFormat/>
     <w:rsid w:val="00F915F8"/>
@@ -7225,11 +7209,11 @@
       <w:szCs w:val="32"/>
     </w:rPr>
   </w:style>
-  <w:style w:type="paragraph" w:styleId="2">
+  <w:style w:type="paragraph" w:styleId="Heading2">
     <w:name w:val="heading 2"/>
-    <w:basedOn w:val="a"/>
-    <w:next w:val="a"/>
-    <w:link w:val="20"/>
+    <w:basedOn w:val="Normal"/>
+    <w:next w:val="Normal"/>
+    <w:link w:val="Heading2Char"/>
     <w:uiPriority w:val="9"/>
     <w:unhideWhenUsed/>
     <w:qFormat/>
@@ -7247,13 +7231,13 @@
       <w:szCs w:val="26"/>
     </w:rPr>
   </w:style>
-  <w:style w:type="character" w:default="1" w:styleId="a0">
+  <w:style w:type="character" w:default="1" w:styleId="DefaultParagraphFont">
     <w:name w:val="Default Paragraph Font"/>
     <w:uiPriority w:val="1"/>
     <w:semiHidden/>
     <w:unhideWhenUsed/>
   </w:style>
-  <w:style w:type="table" w:default="1" w:styleId="a1">
+  <w:style w:type="table" w:default="1" w:styleId="TableNormal">
     <w:name w:val="Normal Table"/>
     <w:uiPriority w:val="99"/>
     <w:semiHidden/>
@@ -7268,15 +7252,15 @@
       </w:tblCellMar>
     </w:tblPr>
   </w:style>
-  <w:style w:type="numbering" w:default="1" w:styleId="a2">
+  <w:style w:type="numbering" w:default="1" w:styleId="NoList">
     <w:name w:val="No List"/>
     <w:uiPriority w:val="99"/>
     <w:semiHidden/>
     <w:unhideWhenUsed/>
   </w:style>
-  <w:style w:type="table" w:styleId="a3">
+  <w:style w:type="table" w:styleId="TableGrid">
     <w:name w:val="Table Grid"/>
-    <w:basedOn w:val="a1"/>
+    <w:basedOn w:val="TableNormal"/>
     <w:uiPriority w:val="39"/>
     <w:rsid w:val="00931D8C"/>
     <w:tblPr>
@@ -7290,22 +7274,23 @@
       </w:tblBorders>
     </w:tblPr>
   </w:style>
-  <w:style w:type="paragraph" w:styleId="a4">
+  <w:style w:type="paragraph" w:styleId="NoSpacing">
     <w:name w:val="No Spacing"/>
-    <w:link w:val="a5"/>
+    <w:link w:val="NoSpacingChar"/>
     <w:uiPriority w:val="1"/>
     <w:qFormat/>
     <w:rsid w:val="00931D8C"/>
     <w:rPr>
+      <w:rFonts w:eastAsiaTheme="minorEastAsia"/>
       <w:sz w:val="22"/>
       <w:szCs w:val="22"/>
       <w:lang w:val="en-US" w:eastAsia="zh-CN"/>
     </w:rPr>
   </w:style>
-  <w:style w:type="character" w:customStyle="1" w:styleId="a5">
-    <w:name w:val="无间隔 字符"/>
-    <w:basedOn w:val="a0"/>
-    <w:link w:val="a4"/>
+  <w:style w:type="character" w:customStyle="1" w:styleId="NoSpacingChar">
+    <w:name w:val="No Spacing Char"/>
+    <w:basedOn w:val="DefaultParagraphFont"/>
+    <w:link w:val="NoSpacing"/>
     <w:uiPriority w:val="1"/>
     <w:rsid w:val="00931D8C"/>
     <w:rPr>
@@ -7315,10 +7300,10 @@
       <w:lang w:val="en-US" w:eastAsia="zh-CN"/>
     </w:rPr>
   </w:style>
-  <w:style w:type="character" w:customStyle="1" w:styleId="10">
-    <w:name w:val="标题 1 字符"/>
-    <w:basedOn w:val="a0"/>
-    <w:link w:val="1"/>
+  <w:style w:type="character" w:customStyle="1" w:styleId="Heading1Char">
+    <w:name w:val="Heading 1 Char"/>
+    <w:basedOn w:val="DefaultParagraphFont"/>
+    <w:link w:val="Heading1"/>
     <w:uiPriority w:val="9"/>
     <w:rsid w:val="00F915F8"/>
     <w:rPr>
@@ -7328,11 +7313,11 @@
       <w:szCs w:val="32"/>
     </w:rPr>
   </w:style>
-  <w:style w:type="paragraph" w:styleId="a6">
+  <w:style w:type="paragraph" w:styleId="Title">
     <w:name w:val="Title"/>
-    <w:basedOn w:val="a"/>
-    <w:next w:val="a"/>
-    <w:link w:val="a7"/>
+    <w:basedOn w:val="Normal"/>
+    <w:next w:val="Normal"/>
+    <w:link w:val="TitleChar"/>
     <w:uiPriority w:val="10"/>
     <w:qFormat/>
     <w:rsid w:val="00F915F8"/>
@@ -7347,10 +7332,10 @@
       <w:szCs w:val="56"/>
     </w:rPr>
   </w:style>
-  <w:style w:type="character" w:customStyle="1" w:styleId="a7">
-    <w:name w:val="标题 字符"/>
-    <w:basedOn w:val="a0"/>
-    <w:link w:val="a6"/>
+  <w:style w:type="character" w:customStyle="1" w:styleId="TitleChar">
+    <w:name w:val="Title Char"/>
+    <w:basedOn w:val="DefaultParagraphFont"/>
+    <w:link w:val="Title"/>
     <w:uiPriority w:val="10"/>
     <w:rsid w:val="00F915F8"/>
     <w:rPr>
@@ -7361,9 +7346,9 @@
       <w:szCs w:val="56"/>
     </w:rPr>
   </w:style>
-  <w:style w:type="paragraph" w:styleId="a8">
+  <w:style w:type="paragraph" w:styleId="ListParagraph">
     <w:name w:val="List Paragraph"/>
-    <w:basedOn w:val="a"/>
+    <w:basedOn w:val="Normal"/>
     <w:uiPriority w:val="34"/>
     <w:qFormat/>
     <w:rsid w:val="00F915F8"/>
@@ -7372,10 +7357,10 @@
       <w:contextualSpacing/>
     </w:pPr>
   </w:style>
-  <w:style w:type="paragraph" w:styleId="TOC">
+  <w:style w:type="paragraph" w:styleId="TOCHeading">
     <w:name w:val="TOC Heading"/>
-    <w:basedOn w:val="1"/>
-    <w:next w:val="a"/>
+    <w:basedOn w:val="Heading1"/>
+    <w:next w:val="Normal"/>
     <w:uiPriority w:val="39"/>
     <w:unhideWhenUsed/>
     <w:qFormat/>
@@ -7394,8 +7379,8 @@
   </w:style>
   <w:style w:type="paragraph" w:styleId="TOC1">
     <w:name w:val="toc 1"/>
-    <w:basedOn w:val="a"/>
-    <w:next w:val="a"/>
+    <w:basedOn w:val="Normal"/>
+    <w:next w:val="Normal"/>
     <w:autoRedefine/>
     <w:uiPriority w:val="39"/>
     <w:unhideWhenUsed/>
@@ -7418,8 +7403,8 @@
   </w:style>
   <w:style w:type="paragraph" w:styleId="TOC2">
     <w:name w:val="toc 2"/>
-    <w:basedOn w:val="a"/>
-    <w:next w:val="a"/>
+    <w:basedOn w:val="Normal"/>
+    <w:next w:val="Normal"/>
     <w:autoRedefine/>
     <w:uiPriority w:val="39"/>
     <w:unhideWhenUsed/>
@@ -7435,8 +7420,8 @@
   </w:style>
   <w:style w:type="paragraph" w:styleId="TOC3">
     <w:name w:val="toc 3"/>
-    <w:basedOn w:val="a"/>
-    <w:next w:val="a"/>
+    <w:basedOn w:val="Normal"/>
+    <w:next w:val="Normal"/>
     <w:autoRedefine/>
     <w:uiPriority w:val="39"/>
     <w:unhideWhenUsed/>
@@ -7450,8 +7435,8 @@
   </w:style>
   <w:style w:type="paragraph" w:styleId="TOC4">
     <w:name w:val="toc 4"/>
-    <w:basedOn w:val="a"/>
-    <w:next w:val="a"/>
+    <w:basedOn w:val="Normal"/>
+    <w:next w:val="Normal"/>
     <w:autoRedefine/>
     <w:uiPriority w:val="39"/>
     <w:unhideWhenUsed/>
@@ -7464,8 +7449,8 @@
   </w:style>
   <w:style w:type="paragraph" w:styleId="TOC5">
     <w:name w:val="toc 5"/>
-    <w:basedOn w:val="a"/>
-    <w:next w:val="a"/>
+    <w:basedOn w:val="Normal"/>
+    <w:next w:val="Normal"/>
     <w:autoRedefine/>
     <w:uiPriority w:val="39"/>
     <w:unhideWhenUsed/>
@@ -7478,8 +7463,8 @@
   </w:style>
   <w:style w:type="paragraph" w:styleId="TOC6">
     <w:name w:val="toc 6"/>
-    <w:basedOn w:val="a"/>
-    <w:next w:val="a"/>
+    <w:basedOn w:val="Normal"/>
+    <w:next w:val="Normal"/>
     <w:autoRedefine/>
     <w:uiPriority w:val="39"/>
     <w:unhideWhenUsed/>
@@ -7492,8 +7477,8 @@
   </w:style>
   <w:style w:type="paragraph" w:styleId="TOC7">
     <w:name w:val="toc 7"/>
-    <w:basedOn w:val="a"/>
-    <w:next w:val="a"/>
+    <w:basedOn w:val="Normal"/>
+    <w:next w:val="Normal"/>
     <w:autoRedefine/>
     <w:uiPriority w:val="39"/>
     <w:unhideWhenUsed/>
@@ -7506,8 +7491,8 @@
   </w:style>
   <w:style w:type="paragraph" w:styleId="TOC8">
     <w:name w:val="toc 8"/>
-    <w:basedOn w:val="a"/>
-    <w:next w:val="a"/>
+    <w:basedOn w:val="Normal"/>
+    <w:next w:val="Normal"/>
     <w:autoRedefine/>
     <w:uiPriority w:val="39"/>
     <w:unhideWhenUsed/>
@@ -7520,8 +7505,8 @@
   </w:style>
   <w:style w:type="paragraph" w:styleId="TOC9">
     <w:name w:val="toc 9"/>
-    <w:basedOn w:val="a"/>
-    <w:next w:val="a"/>
+    <w:basedOn w:val="Normal"/>
+    <w:next w:val="Normal"/>
     <w:autoRedefine/>
     <w:uiPriority w:val="39"/>
     <w:unhideWhenUsed/>
@@ -7532,9 +7517,9 @@
       <w:szCs w:val="26"/>
     </w:rPr>
   </w:style>
-  <w:style w:type="character" w:styleId="a9">
+  <w:style w:type="character" w:styleId="Hyperlink">
     <w:name w:val="Hyperlink"/>
-    <w:basedOn w:val="a0"/>
+    <w:basedOn w:val="DefaultParagraphFont"/>
     <w:uiPriority w:val="99"/>
     <w:unhideWhenUsed/>
     <w:rsid w:val="00275B29"/>
@@ -7543,10 +7528,10 @@
       <w:u w:val="single"/>
     </w:rPr>
   </w:style>
-  <w:style w:type="character" w:customStyle="1" w:styleId="20">
-    <w:name w:val="标题 2 字符"/>
-    <w:basedOn w:val="a0"/>
-    <w:link w:val="2"/>
+  <w:style w:type="character" w:customStyle="1" w:styleId="Heading2Char">
+    <w:name w:val="Heading 2 Char"/>
+    <w:basedOn w:val="DefaultParagraphFont"/>
+    <w:link w:val="Heading2"/>
     <w:uiPriority w:val="9"/>
     <w:rsid w:val="00533698"/>
     <w:rPr>
@@ -7556,9 +7541,9 @@
       <w:szCs w:val="26"/>
     </w:rPr>
   </w:style>
-  <w:style w:type="table" w:styleId="1-1">
+  <w:style w:type="table" w:styleId="GridTable1Light-Accent1">
     <w:name w:val="Grid Table 1 Light Accent 1"/>
-    <w:basedOn w:val="a1"/>
+    <w:basedOn w:val="TableNormal"/>
     <w:uiPriority w:val="46"/>
     <w:rsid w:val="00313BE6"/>
     <w:tblPr>
@@ -7610,9 +7595,9 @@
       </w:rPr>
     </w:tblStylePr>
   </w:style>
-  <w:style w:type="table" w:styleId="1-5">
+  <w:style w:type="table" w:styleId="GridTable1Light-Accent5">
     <w:name w:val="Grid Table 1 Light Accent 5"/>
-    <w:basedOn w:val="a1"/>
+    <w:basedOn w:val="TableNormal"/>
     <w:uiPriority w:val="46"/>
     <w:rsid w:val="00313BE6"/>
     <w:tblPr>
@@ -7664,9 +7649,9 @@
       </w:rPr>
     </w:tblStylePr>
   </w:style>
-  <w:style w:type="table" w:styleId="2-1">
+  <w:style w:type="table" w:styleId="GridTable2-Accent1">
     <w:name w:val="Grid Table 2 Accent 1"/>
-    <w:basedOn w:val="a1"/>
+    <w:basedOn w:val="TableNormal"/>
     <w:uiPriority w:val="47"/>
     <w:rsid w:val="00313BE6"/>
     <w:tblPr>
@@ -7736,9 +7721,9 @@
       </w:tcPr>
     </w:tblStylePr>
   </w:style>
-  <w:style w:type="table" w:styleId="5-3">
+  <w:style w:type="table" w:styleId="GridTable5Dark-Accent3">
     <w:name w:val="Grid Table 5 Dark Accent 3"/>
-    <w:basedOn w:val="a1"/>
+    <w:basedOn w:val="TableNormal"/>
     <w:uiPriority w:val="50"/>
     <w:rsid w:val="00313BE6"/>
     <w:tblPr>
